--- a/4.项目提交文档/4.5 软件测试评审/对C组-测试需求规格说明书V2.0问题清单.docx
+++ b/4.项目提交文档/4.5 软件测试评审/对C组-测试需求规格说明书V2.0问题清单.docx
@@ -86,6 +86,7 @@
                 <w:szCs w:val="21"/>
               </w:rPr>
             </w:pPr>
+            <w:proofErr w:type="spellStart"/>
             <w:r>
               <w:rPr>
                 <w:rFonts w:ascii="宋体" w:eastAsia="宋体" w:hAnsi="宋体" w:cs="Times New Roman"/>
@@ -93,6 +94,7 @@
               </w:rPr>
               <w:t>Scrapy</w:t>
             </w:r>
+            <w:proofErr w:type="spellEnd"/>
           </w:p>
         </w:tc>
       </w:tr>
@@ -299,6 +301,15 @@
                 <w:szCs w:val="21"/>
               </w:rPr>
             </w:pPr>
+            <w:r>
+              <w:rPr>
+                <w:rFonts w:ascii="宋体" w:eastAsia="宋体" w:hAnsi="宋体" w:hint="eastAsia"/>
+                <w:szCs w:val="21"/>
+              </w:rPr>
+              <w:t>黄飞</w:t>
+            </w:r>
+            <w:bookmarkStart w:id="0" w:name="_GoBack"/>
+            <w:bookmarkEnd w:id="0"/>
           </w:p>
         </w:tc>
       </w:tr>
@@ -607,7 +618,7 @@
             <w:pPr>
               <w:jc w:val="left"/>
               <w:rPr>
-                <w:rFonts w:ascii="宋体" w:eastAsia="宋体" w:hAnsi="宋体" w:hint="eastAsia"/>
+                <w:rFonts w:ascii="宋体" w:eastAsia="宋体" w:hAnsi="宋体"/>
                 <w:szCs w:val="21"/>
               </w:rPr>
             </w:pPr>
@@ -642,7 +653,7 @@
             <w:pPr>
               <w:jc w:val="left"/>
               <w:rPr>
-                <w:rFonts w:ascii="宋体" w:eastAsia="宋体" w:hAnsi="宋体" w:hint="eastAsia"/>
+                <w:rFonts w:ascii="宋体" w:eastAsia="宋体" w:hAnsi="宋体"/>
                 <w:szCs w:val="21"/>
               </w:rPr>
             </w:pPr>
@@ -653,12 +664,21 @@
               </w:rPr>
               <w:t>评审对象是“</w:t>
             </w:r>
-            <w:r>
-              <w:rPr>
-                <w:rFonts w:ascii="宋体" w:eastAsia="宋体" w:hAnsi="宋体"/>
-                <w:szCs w:val="21"/>
-              </w:rPr>
-              <w:t>Scrapy开源软件</w:t>
+            <w:proofErr w:type="spellStart"/>
+            <w:r>
+              <w:rPr>
+                <w:rFonts w:ascii="宋体" w:eastAsia="宋体" w:hAnsi="宋体"/>
+                <w:szCs w:val="21"/>
+              </w:rPr>
+              <w:t>Scrapy</w:t>
+            </w:r>
+            <w:proofErr w:type="spellEnd"/>
+            <w:r>
+              <w:rPr>
+                <w:rFonts w:ascii="宋体" w:eastAsia="宋体" w:hAnsi="宋体"/>
+                <w:szCs w:val="21"/>
+              </w:rPr>
+              <w:t>开源软件</w:t>
             </w:r>
             <w:r>
               <w:rPr>
@@ -792,7 +812,7 @@
             <w:pPr>
               <w:jc w:val="left"/>
               <w:rPr>
-                <w:rFonts w:ascii="宋体" w:eastAsia="宋体" w:hAnsi="宋体" w:hint="eastAsia"/>
+                <w:rFonts w:ascii="宋体" w:eastAsia="宋体" w:hAnsi="宋体"/>
                 <w:szCs w:val="21"/>
               </w:rPr>
             </w:pPr>
@@ -820,7 +840,7 @@
             <w:pPr>
               <w:jc w:val="left"/>
               <w:rPr>
-                <w:rFonts w:ascii="宋体" w:eastAsia="宋体" w:hAnsi="宋体" w:hint="eastAsia"/>
+                <w:rFonts w:ascii="宋体" w:eastAsia="宋体" w:hAnsi="宋体"/>
                 <w:szCs w:val="21"/>
               </w:rPr>
             </w:pPr>
@@ -836,7 +856,23 @@
                 <w:rFonts w:ascii="宋体" w:eastAsia="宋体" w:hAnsi="宋体"/>
                 <w:szCs w:val="21"/>
               </w:rPr>
-              <w:t>测试覆盖针对scrapy进行的修改部分，以及最终展示出的应用场景效果</w:t>
+              <w:t>测试覆盖针对</w:t>
+            </w:r>
+            <w:proofErr w:type="spellStart"/>
+            <w:r>
+              <w:rPr>
+                <w:rFonts w:ascii="宋体" w:eastAsia="宋体" w:hAnsi="宋体"/>
+                <w:szCs w:val="21"/>
+              </w:rPr>
+              <w:t>scrapy</w:t>
+            </w:r>
+            <w:proofErr w:type="spellEnd"/>
+            <w:r>
+              <w:rPr>
+                <w:rFonts w:ascii="宋体" w:eastAsia="宋体" w:hAnsi="宋体"/>
+                <w:szCs w:val="21"/>
+              </w:rPr>
+              <w:t>进行的修改部分，以及最终展示出的应用场景效果</w:t>
             </w:r>
             <w:r>
               <w:rPr>
@@ -852,6 +888,7 @@
               </w:rPr>
               <w:t>，对测试覆盖的描述遗漏了对</w:t>
             </w:r>
+            <w:proofErr w:type="spellStart"/>
             <w:r>
               <w:rPr>
                 <w:rFonts w:ascii="宋体" w:eastAsia="宋体" w:hAnsi="宋体"/>
@@ -859,6 +896,7 @@
               </w:rPr>
               <w:t>scrapy</w:t>
             </w:r>
+            <w:proofErr w:type="spellEnd"/>
             <w:r>
               <w:rPr>
                 <w:rFonts w:ascii="宋体" w:eastAsia="宋体" w:hAnsi="宋体" w:hint="eastAsia"/>
@@ -1014,21 +1052,7 @@
                 <w:rFonts w:ascii="宋体" w:eastAsia="宋体" w:hAnsi="宋体" w:hint="eastAsia"/>
                 <w:szCs w:val="21"/>
               </w:rPr>
-              <w:t>数据一致性</w:t>
-            </w:r>
-            <w:r>
-              <w:rPr>
-                <w:rFonts w:ascii="宋体" w:eastAsia="宋体" w:hAnsi="宋体" w:hint="eastAsia"/>
-                <w:szCs w:val="21"/>
-              </w:rPr>
-              <w:t>和正确性</w:t>
-            </w:r>
-            <w:r>
-              <w:rPr>
-                <w:rFonts w:ascii="宋体" w:eastAsia="宋体" w:hAnsi="宋体" w:hint="eastAsia"/>
-                <w:szCs w:val="21"/>
-              </w:rPr>
-              <w:t>测试要求只有文字简单的描述，没有使用RTCM模型描述</w:t>
+              <w:t>数据一致性和正确性测试要求只有文字简单的描述，没有使用RTCM模型描述</w:t>
             </w:r>
           </w:p>
         </w:tc>
@@ -1164,7 +1188,7 @@
             <w:pPr>
               <w:jc w:val="left"/>
               <w:rPr>
-                <w:rFonts w:ascii="宋体" w:eastAsia="宋体" w:hAnsi="宋体" w:hint="eastAsia"/>
+                <w:rFonts w:ascii="宋体" w:eastAsia="宋体" w:hAnsi="宋体"/>
                 <w:szCs w:val="21"/>
               </w:rPr>
             </w:pPr>
@@ -1185,7 +1209,7 @@
             <w:pPr>
               <w:jc w:val="left"/>
               <w:rPr>
-                <w:rFonts w:ascii="宋体" w:eastAsia="宋体" w:hAnsi="宋体" w:hint="eastAsia"/>
+                <w:rFonts w:ascii="宋体" w:eastAsia="宋体" w:hAnsi="宋体"/>
                 <w:szCs w:val="21"/>
               </w:rPr>
             </w:pPr>
@@ -1292,7 +1316,7 @@
             <w:pPr>
               <w:jc w:val="center"/>
               <w:rPr>
-                <w:rFonts w:ascii="宋体" w:eastAsia="宋体" w:hAnsi="宋体" w:hint="eastAsia"/>
+                <w:rFonts w:ascii="宋体" w:eastAsia="宋体" w:hAnsi="宋体"/>
                 <w:szCs w:val="21"/>
               </w:rPr>
             </w:pPr>
@@ -1335,7 +1359,7 @@
             <w:pPr>
               <w:jc w:val="left"/>
               <w:rPr>
-                <w:rFonts w:ascii="宋体" w:eastAsia="宋体" w:hAnsi="宋体" w:hint="eastAsia"/>
+                <w:rFonts w:ascii="宋体" w:eastAsia="宋体" w:hAnsi="宋体"/>
                 <w:szCs w:val="21"/>
               </w:rPr>
             </w:pPr>
@@ -1356,7 +1380,7 @@
             <w:pPr>
               <w:jc w:val="left"/>
               <w:rPr>
-                <w:rFonts w:ascii="宋体" w:eastAsia="宋体" w:hAnsi="宋体" w:hint="eastAsia"/>
+                <w:rFonts w:ascii="宋体" w:eastAsia="宋体" w:hAnsi="宋体"/>
                 <w:szCs w:val="21"/>
               </w:rPr>
             </w:pPr>
@@ -1377,7 +1401,7 @@
             <w:pPr>
               <w:jc w:val="left"/>
               <w:rPr>
-                <w:rFonts w:ascii="宋体" w:eastAsia="宋体" w:hAnsi="宋体" w:hint="eastAsia"/>
+                <w:rFonts w:ascii="宋体" w:eastAsia="宋体" w:hAnsi="宋体"/>
                 <w:szCs w:val="21"/>
               </w:rPr>
             </w:pPr>
@@ -1398,7 +1422,7 @@
             <w:pPr>
               <w:jc w:val="left"/>
               <w:rPr>
-                <w:rFonts w:ascii="宋体" w:eastAsia="宋体" w:hAnsi="宋体" w:hint="eastAsia"/>
+                <w:rFonts w:ascii="宋体" w:eastAsia="宋体" w:hAnsi="宋体"/>
                 <w:szCs w:val="21"/>
               </w:rPr>
             </w:pPr>
@@ -1482,12 +1506,21 @@
               </w:rPr>
               <w:t>页</w:t>
             </w:r>
-            <w:r>
-              <w:rPr>
-                <w:rFonts w:ascii="宋体" w:eastAsia="宋体" w:hAnsi="宋体" w:hint="eastAsia"/>
-                <w:szCs w:val="21"/>
-              </w:rPr>
-              <w:t>引言第一段</w:t>
+            <w:proofErr w:type="gramStart"/>
+            <w:r>
+              <w:rPr>
+                <w:rFonts w:ascii="宋体" w:eastAsia="宋体" w:hAnsi="宋体" w:hint="eastAsia"/>
+                <w:szCs w:val="21"/>
+              </w:rPr>
+              <w:t>引言第</w:t>
+            </w:r>
+            <w:proofErr w:type="gramEnd"/>
+            <w:r>
+              <w:rPr>
+                <w:rFonts w:ascii="宋体" w:eastAsia="宋体" w:hAnsi="宋体" w:hint="eastAsia"/>
+                <w:szCs w:val="21"/>
+              </w:rPr>
+              <w:t>一段</w:t>
             </w:r>
           </w:p>
         </w:tc>
@@ -1517,12 +1550,21 @@
               </w:rPr>
               <w:t>本文档是针对</w:t>
             </w:r>
-            <w:r>
-              <w:rPr>
-                <w:rFonts w:ascii="宋体" w:eastAsia="宋体" w:hAnsi="宋体"/>
-                <w:szCs w:val="21"/>
-              </w:rPr>
-              <w:t>Scrapy开源软件的测试需求规格说明书</w:t>
+            <w:proofErr w:type="spellStart"/>
+            <w:r>
+              <w:rPr>
+                <w:rFonts w:ascii="宋体" w:eastAsia="宋体" w:hAnsi="宋体"/>
+                <w:szCs w:val="21"/>
+              </w:rPr>
+              <w:t>Scrapy</w:t>
+            </w:r>
+            <w:proofErr w:type="spellEnd"/>
+            <w:r>
+              <w:rPr>
+                <w:rFonts w:ascii="宋体" w:eastAsia="宋体" w:hAnsi="宋体"/>
+                <w:szCs w:val="21"/>
+              </w:rPr>
+              <w:t>开源软件的测试需求规格说明书</w:t>
             </w:r>
             <w:r>
               <w:rPr>
@@ -1566,6 +1608,7 @@
                 <w:szCs w:val="21"/>
               </w:rPr>
             </w:pPr>
+            <w:proofErr w:type="gramStart"/>
             <w:r>
               <w:rPr>
                 <w:rFonts w:ascii="宋体" w:eastAsia="宋体" w:hAnsi="宋体" w:hint="eastAsia"/>
@@ -1573,6 +1616,7 @@
               </w:rPr>
               <w:t>刘少凡</w:t>
             </w:r>
+            <w:proofErr w:type="gramEnd"/>
           </w:p>
         </w:tc>
         <w:tc>
@@ -1730,6 +1774,7 @@
                 <w:szCs w:val="21"/>
               </w:rPr>
             </w:pPr>
+            <w:proofErr w:type="gramStart"/>
             <w:r>
               <w:rPr>
                 <w:rFonts w:ascii="宋体" w:eastAsia="宋体" w:hAnsi="宋体" w:hint="eastAsia"/>
@@ -1737,6 +1782,7 @@
               </w:rPr>
               <w:t>刘少凡</w:t>
             </w:r>
+            <w:proofErr w:type="gramEnd"/>
           </w:p>
         </w:tc>
         <w:tc>
@@ -1903,6 +1949,7 @@
                 <w:szCs w:val="21"/>
               </w:rPr>
             </w:pPr>
+            <w:proofErr w:type="gramStart"/>
             <w:r>
               <w:rPr>
                 <w:rFonts w:ascii="宋体" w:eastAsia="宋体" w:hAnsi="宋体" w:hint="eastAsia"/>
@@ -1910,6 +1957,7 @@
               </w:rPr>
               <w:t>刘少凡</w:t>
             </w:r>
+            <w:proofErr w:type="gramEnd"/>
           </w:p>
         </w:tc>
         <w:tc>
@@ -2059,7 +2107,7 @@
             <w:pPr>
               <w:jc w:val="left"/>
               <w:rPr>
-                <w:rFonts w:ascii="宋体" w:eastAsia="宋体" w:hAnsi="宋体" w:hint="eastAsia"/>
+                <w:rFonts w:ascii="宋体" w:eastAsia="宋体" w:hAnsi="宋体"/>
                 <w:szCs w:val="21"/>
               </w:rPr>
             </w:pPr>
@@ -2241,6 +2289,7 @@
                 <w:szCs w:val="21"/>
               </w:rPr>
             </w:pPr>
+            <w:proofErr w:type="gramStart"/>
             <w:r>
               <w:rPr>
                 <w:rFonts w:ascii="宋体" w:eastAsia="宋体" w:hAnsi="宋体" w:hint="eastAsia"/>
@@ -2248,6 +2297,7 @@
               </w:rPr>
               <w:t>刘少凡</w:t>
             </w:r>
+            <w:proofErr w:type="gramEnd"/>
           </w:p>
         </w:tc>
         <w:tc>
@@ -2398,6 +2448,7 @@
                 <w:szCs w:val="21"/>
               </w:rPr>
             </w:pPr>
+            <w:proofErr w:type="gramStart"/>
             <w:r>
               <w:rPr>
                 <w:rFonts w:ascii="宋体" w:eastAsia="宋体" w:hAnsi="宋体" w:hint="eastAsia"/>
@@ -2405,6 +2456,7 @@
               </w:rPr>
               <w:t>刘少凡</w:t>
             </w:r>
+            <w:proofErr w:type="gramEnd"/>
           </w:p>
         </w:tc>
         <w:tc>
@@ -2555,6 +2607,7 @@
                 <w:szCs w:val="21"/>
               </w:rPr>
             </w:pPr>
+            <w:proofErr w:type="gramStart"/>
             <w:r>
               <w:rPr>
                 <w:rFonts w:ascii="宋体" w:eastAsia="宋体" w:hAnsi="宋体" w:hint="eastAsia"/>
@@ -2562,6 +2615,7 @@
               </w:rPr>
               <w:t>刘少凡</w:t>
             </w:r>
+            <w:proofErr w:type="gramEnd"/>
           </w:p>
         </w:tc>
         <w:tc>
@@ -2698,6 +2752,7 @@
                 <w:szCs w:val="21"/>
               </w:rPr>
             </w:pPr>
+            <w:proofErr w:type="gramStart"/>
             <w:r>
               <w:rPr>
                 <w:rFonts w:ascii="宋体" w:eastAsia="宋体" w:hAnsi="宋体" w:hint="eastAsia"/>
@@ -2705,6 +2760,7 @@
               </w:rPr>
               <w:t>刘少凡</w:t>
             </w:r>
+            <w:proofErr w:type="gramEnd"/>
           </w:p>
         </w:tc>
         <w:tc>
@@ -2740,8 +2796,6 @@
                 <w:szCs w:val="21"/>
               </w:rPr>
             </w:pPr>
-            <w:bookmarkStart w:id="0" w:name="_GoBack"/>
-            <w:bookmarkEnd w:id="0"/>
           </w:p>
         </w:tc>
       </w:tr>
@@ -3342,7 +3396,7 @@
         <a:sysClr val="windowText" lastClr="000000"/>
       </a:dk1>
       <a:lt1>
-        <a:sysClr val="window" lastClr="C7EDCC"/>
+        <a:sysClr val="window" lastClr="FFFFFF"/>
       </a:lt1>
       <a:dk2>
         <a:srgbClr val="44546A"/>
